--- a/resources/template/template_falog.docx
+++ b/resources/template/template_falog.docx
@@ -67,11 +67,11 @@
         <w:tblLook w:val="04A0" w:firstRow="1" w:lastRow="0" w:firstColumn="1" w:lastColumn="0" w:noHBand="0" w:noVBand="1"/>
       </w:tblPr>
       <w:tblGrid>
-        <w:gridCol w:w="600"/>
-        <w:gridCol w:w="1346"/>
-        <w:gridCol w:w="1982"/>
+        <w:gridCol w:w="584"/>
+        <w:gridCol w:w="1304"/>
+        <w:gridCol w:w="1891"/>
         <w:gridCol w:w="2308"/>
-        <w:gridCol w:w="2780"/>
+        <w:gridCol w:w="2929"/>
       </w:tblGrid>
       <w:tr>
         <w:tc>
@@ -1917,7 +1917,6 @@
                 <w:szCs w:val="24"/>
               </w:rPr>
             </w:pPr>
-            <w:bookmarkStart w:id="0" w:name="_GoBack" w:colFirst="5" w:colLast="5"/>
           </w:p>
         </w:tc>
         <w:tc>
@@ -2000,7 +1999,6 @@
           </w:p>
         </w:tc>
       </w:tr>
-      <w:bookmarkEnd w:id="0"/>
       <w:tr>
         <w:tc>
           <w:tcPr>
@@ -2605,16 +2603,110 @@
               <w:t>${Malam_koperasi_mess}</w:t>
             </w:r>
           </w:p>
-          <w:p>
-            <w:pPr>
-              <w:jc w:val="center"/>
-              <w:rPr>
-                <w:rFonts w:ascii="Calibri" w:eastAsia="Times New Roman" w:hAnsi="Calibri" w:cs="Calibri"/>
-                <w:b/>
-                <w:bCs/>
-                <w:lang w:eastAsia="id-ID"/>
-              </w:rPr>
-            </w:pPr>
+        </w:tc>
+      </w:tr>
+      <w:tr>
+        <w:tc>
+          <w:tcPr>
+            <w:tcW w:w="600" w:type="dxa"/>
+            <w:vMerge/>
+          </w:tcPr>
+          <w:p>
+            <w:pPr>
+              <w:jc w:val="center"/>
+              <w:rPr>
+                <w:b/>
+                <w:bCs/>
+                <w:sz w:val="24"/>
+                <w:szCs w:val="24"/>
+              </w:rPr>
+            </w:pPr>
+          </w:p>
+        </w:tc>
+        <w:tc>
+          <w:tcPr>
+            <w:tcW w:w="1346" w:type="dxa"/>
+            <w:vMerge/>
+            <w:vAlign w:val="center"/>
+          </w:tcPr>
+          <w:p>
+            <w:pPr>
+              <w:jc w:val="center"/>
+              <w:rPr>
+                <w:rFonts w:ascii="Calibri" w:eastAsia="Times New Roman" w:hAnsi="Calibri" w:cs="Calibri"/>
+                <w:b/>
+                <w:bCs/>
+                <w:lang w:eastAsia="id-ID"/>
+              </w:rPr>
+            </w:pPr>
+          </w:p>
+        </w:tc>
+        <w:tc>
+          <w:tcPr>
+            <w:tcW w:w="1982" w:type="dxa"/>
+            <w:vAlign w:val="center"/>
+          </w:tcPr>
+          <w:p>
+            <w:pPr>
+              <w:jc w:val="center"/>
+              <w:rPr>
+                <w:rFonts w:ascii="Calibri" w:hAnsi="Calibri" w:cs="Calibri"/>
+              </w:rPr>
+            </w:pPr>
+            <w:r>
+              <w:rPr>
+                <w:rFonts w:ascii="Calibri" w:hAnsi="Calibri" w:cs="Calibri"/>
+              </w:rPr>
+              <w:t>WORKSHOP KOPERASI MESS TAMBANG</w:t>
+            </w:r>
+            <w:r>
+              <w:rPr>
+                <w:rFonts w:ascii="Calibri" w:hAnsi="Calibri" w:cs="Calibri"/>
+              </w:rPr>
+              <w:t>.</w:t>
+            </w:r>
+            <w:bookmarkStart w:id="0" w:name="_GoBack"/>
+            <w:bookmarkEnd w:id="0"/>
+          </w:p>
+        </w:tc>
+        <w:tc>
+          <w:tcPr>
+            <w:tcW w:w="2308" w:type="dxa"/>
+            <w:vAlign w:val="center"/>
+          </w:tcPr>
+          <w:p>
+            <w:pPr>
+              <w:jc w:val="center"/>
+              <w:rPr>
+                <w:rFonts w:ascii="Calibri" w:hAnsi="Calibri" w:cs="Calibri"/>
+              </w:rPr>
+            </w:pPr>
+            <w:r>
+              <w:rPr>
+                <w:rFonts w:ascii="Calibri" w:hAnsi="Calibri" w:cs="Calibri"/>
+              </w:rPr>
+              <w:t>MECHANIC KOPERASI</w:t>
+            </w:r>
+          </w:p>
+        </w:tc>
+        <w:tc>
+          <w:tcPr>
+            <w:tcW w:w="2780" w:type="dxa"/>
+            <w:vAlign w:val="center"/>
+          </w:tcPr>
+          <w:p>
+            <w:pPr>
+              <w:jc w:val="center"/>
+            </w:pPr>
+            <w:r>
+              <w:t>${</w:t>
+            </w:r>
+            <w:r>
+              <w:t>Malam</w:t>
+            </w:r>
+            <w:r>
+              <w:t>_mechanic_koperasi}</w:t>
+            </w:r>
           </w:p>
         </w:tc>
       </w:tr>
@@ -5096,8 +5188,8 @@
     <w:p/>
     <w:p/>
     <w:sectPr>
-      <w:headerReference w:type="default" r:id="rId6"/>
-      <w:footerReference w:type="default" r:id="rId7"/>
+      <w:headerReference w:type="default" r:id="rId7"/>
+      <w:footerReference w:type="default" r:id="rId8"/>
       <w:pgSz w:w="11906" w:h="16838"/>
       <w:pgMar w:top="1440" w:right="1440" w:bottom="1440" w:left="1440" w:header="708" w:footer="708" w:gutter="0"/>
       <w:cols w:space="708"/>
@@ -6200,4 +6292,16 @@
     </a:ext>
   </a:extLst>
 </a:theme>
+</file>
+
+<file path=customXml/item1.xml><?xml version="1.0" encoding="utf-8"?>
+<b:Sources xmlns:b="http://schemas.openxmlformats.org/officeDocument/2006/bibliography" xmlns="http://schemas.openxmlformats.org/officeDocument/2006/bibliography" SelectedStyle="\APASixthEditionOfficeOnline.xsl" StyleName="APA" Version="6"/>
+</file>
+
+<file path=customXml/itemProps1.xml><?xml version="1.0" encoding="utf-8"?>
+<ds:datastoreItem xmlns:ds="http://schemas.openxmlformats.org/officeDocument/2006/customXml" ds:itemID="{21FF4959-3E5C-45C9-89D1-C40CB91209C4}">
+  <ds:schemaRefs>
+    <ds:schemaRef ds:uri="http://schemas.openxmlformats.org/officeDocument/2006/bibliography"/>
+  </ds:schemaRefs>
+</ds:datastoreItem>
 </file>